--- a/doc/ОРПЗ_Атаманюк_Кравчук_Мироненко_КП.docx
+++ b/doc/ОРПЗ_Атаманюк_Кравчук_Мироненко_КП.docx
@@ -2065,10 +2065,10 @@
           <w:lang w:val="uk-UA" w:eastAsia="uk-UA"/>
         </w:rPr>
         <w:drawing>
-          <wp:inline distT="0" distB="0" distL="0" distR="0" wp14:anchorId="672D1D60" wp14:editId="48CCD8F8">
-            <wp:extent cx="4305300" cy="1808708"/>
-            <wp:effectExtent l="0" t="0" r="0" b="1270"/>
-            <wp:docPr id="7" name="Рисунок 7"/>
+          <wp:inline distT="0" distB="0" distL="0" distR="0" wp14:anchorId="6B2247BA" wp14:editId="6D8F5567">
+            <wp:extent cx="5733415" cy="4075996"/>
+            <wp:effectExtent l="0" t="0" r="635" b="1270"/>
+            <wp:docPr id="10" name="Рисунок 10"/>
             <wp:cNvGraphicFramePr>
               <a:graphicFrameLocks xmlns:a="http://schemas.openxmlformats.org/drawingml/2006/main" noChangeAspect="1"/>
             </wp:cNvGraphicFramePr>
@@ -2076,30 +2076,23 @@
               <a:graphicData uri="http://schemas.openxmlformats.org/drawingml/2006/picture">
                 <pic:pic xmlns:pic="http://schemas.openxmlformats.org/drawingml/2006/picture">
                   <pic:nvPicPr>
-                    <pic:cNvPr id="1" name=""/>
+                    <pic:cNvPr id="0" name=""/>
                     <pic:cNvPicPr/>
                   </pic:nvPicPr>
-                  <pic:blipFill rotWithShape="1">
+                  <pic:blipFill>
                     <a:blip r:embed="rId14"/>
-                    <a:srcRect l="1798"/>
-                    <a:stretch/>
+                    <a:stretch>
+                      <a:fillRect/>
+                    </a:stretch>
                   </pic:blipFill>
-                  <pic:spPr bwMode="auto">
+                  <pic:spPr>
                     <a:xfrm>
                       <a:off x="0" y="0"/>
-                      <a:ext cx="4383710" cy="1841649"/>
+                      <a:ext cx="5733415" cy="4075996"/>
                     </a:xfrm>
                     <a:prstGeom prst="rect">
                       <a:avLst/>
                     </a:prstGeom>
-                    <a:ln>
-                      <a:noFill/>
-                    </a:ln>
-                    <a:extLst>
-                      <a:ext uri="{53640926-AAD7-44D8-BBD7-CCE9431645EC}">
-                        <a14:shadowObscured xmlns:a14="http://schemas.microsoft.com/office/drawing/2010/main"/>
-                      </a:ext>
-                    </a:extLst>
                   </pic:spPr>
                 </pic:pic>
               </a:graphicData>
@@ -2152,25 +2145,7 @@
           <w:szCs w:val="28"/>
           <w:lang w:val="uk-UA"/>
         </w:rPr>
-        <w:t xml:space="preserve">Робота з </w:t>
-      </w:r>
-      <w:r>
-        <w:rPr>
-          <w:rFonts w:ascii="Times New Roman" w:eastAsia="Times New Roman" w:hAnsi="Times New Roman" w:cs="Times New Roman"/>
-          <w:sz w:val="28"/>
-          <w:szCs w:val="28"/>
-          <w:lang w:val="en-US"/>
-        </w:rPr>
-        <w:t>REST</w:t>
-      </w:r>
-      <w:r>
-        <w:rPr>
-          <w:rFonts w:ascii="Times New Roman" w:eastAsia="Times New Roman" w:hAnsi="Times New Roman" w:cs="Times New Roman"/>
-          <w:sz w:val="28"/>
-          <w:szCs w:val="28"/>
-          <w:lang w:val="ru-RU"/>
-        </w:rPr>
-        <w:t>-інтерфейсом</w:t>
+        <w:t>Отримання списку завдань</w:t>
       </w:r>
     </w:p>
     <w:p>
@@ -2190,10 +2165,10 @@
         </w:rPr>
         <w:lastRenderedPageBreak/>
         <w:drawing>
-          <wp:inline distT="0" distB="0" distL="0" distR="0" wp14:anchorId="75AC8DEA" wp14:editId="77CD3274">
-            <wp:extent cx="3888051" cy="5113020"/>
-            <wp:effectExtent l="0" t="0" r="0" b="0"/>
-            <wp:docPr id="8" name="Рисунок 8"/>
+          <wp:inline distT="0" distB="0" distL="0" distR="0" wp14:anchorId="2F53B45B" wp14:editId="4A09B9FC">
+            <wp:extent cx="5733415" cy="3223429"/>
+            <wp:effectExtent l="0" t="0" r="635" b="0"/>
+            <wp:docPr id="15" name="Рисунок 15"/>
             <wp:cNvGraphicFramePr>
               <a:graphicFrameLocks xmlns:a="http://schemas.openxmlformats.org/drawingml/2006/main" noChangeAspect="1"/>
             </wp:cNvGraphicFramePr>
@@ -2201,7 +2176,7 @@
               <a:graphicData uri="http://schemas.openxmlformats.org/drawingml/2006/picture">
                 <pic:pic xmlns:pic="http://schemas.openxmlformats.org/drawingml/2006/picture">
                   <pic:nvPicPr>
-                    <pic:cNvPr id="1" name=""/>
+                    <pic:cNvPr id="0" name=""/>
                     <pic:cNvPicPr/>
                   </pic:nvPicPr>
                   <pic:blipFill>
@@ -2213,7 +2188,7 @@
                   <pic:spPr>
                     <a:xfrm>
                       <a:off x="0" y="0"/>
-                      <a:ext cx="3982794" cy="5237613"/>
+                      <a:ext cx="5733415" cy="3223429"/>
                     </a:xfrm>
                     <a:prstGeom prst="rect">
                       <a:avLst/>
@@ -2236,6 +2211,42 @@
           <w:lang w:val="uk-UA"/>
         </w:rPr>
       </w:pPr>
+      <w:r>
+        <w:rPr>
+          <w:rFonts w:ascii="Times New Roman" w:eastAsia="Times New Roman" w:hAnsi="Times New Roman" w:cs="Times New Roman"/>
+          <w:sz w:val="28"/>
+          <w:szCs w:val="28"/>
+          <w:lang w:val="uk-UA"/>
+        </w:rPr>
+        <w:t xml:space="preserve">Рис. </w:t>
+      </w:r>
+      <w:r>
+        <w:rPr>
+          <w:rFonts w:ascii="Times New Roman" w:eastAsia="Times New Roman" w:hAnsi="Times New Roman" w:cs="Times New Roman"/>
+          <w:sz w:val="28"/>
+          <w:szCs w:val="28"/>
+          <w:lang w:val="uk-UA"/>
+        </w:rPr>
+        <w:t>7</w:t>
+      </w:r>
+      <w:r>
+        <w:rPr>
+          <w:rFonts w:ascii="Times New Roman" w:eastAsia="Times New Roman" w:hAnsi="Times New Roman" w:cs="Times New Roman"/>
+          <w:sz w:val="28"/>
+          <w:szCs w:val="28"/>
+          <w:lang w:val="uk-UA"/>
+        </w:rPr>
+        <w:t xml:space="preserve"> </w:t>
+      </w:r>
+      <w:r>
+        <w:rPr>
+          <w:rFonts w:ascii="Times New Roman" w:eastAsia="Times New Roman" w:hAnsi="Times New Roman" w:cs="Times New Roman"/>
+          <w:sz w:val="28"/>
+          <w:szCs w:val="28"/>
+          <w:lang w:val="uk-UA"/>
+        </w:rPr>
+        <w:t>Створення нового завдання</w:t>
+      </w:r>
     </w:p>
     <w:p>
       <w:pPr>
@@ -2247,13 +2258,76 @@
           <w:lang w:val="uk-UA"/>
         </w:rPr>
       </w:pPr>
-      <w:r>
+    </w:p>
+    <w:p>
+      <w:pPr>
+        <w:jc w:val="center"/>
         <w:rPr>
           <w:rFonts w:ascii="Times New Roman" w:eastAsia="Times New Roman" w:hAnsi="Times New Roman" w:cs="Times New Roman"/>
           <w:sz w:val="28"/>
           <w:szCs w:val="28"/>
           <w:lang w:val="uk-UA"/>
         </w:rPr>
+      </w:pPr>
+      <w:r>
+        <w:rPr>
+          <w:noProof/>
+          <w:lang w:val="uk-UA" w:eastAsia="uk-UA"/>
+        </w:rPr>
+        <w:drawing>
+          <wp:inline distT="0" distB="0" distL="0" distR="0" wp14:anchorId="6E159D45" wp14:editId="24D8CEBA">
+            <wp:extent cx="5733415" cy="3376351"/>
+            <wp:effectExtent l="0" t="0" r="635" b="0"/>
+            <wp:docPr id="9" name="Рисунок 9"/>
+            <wp:cNvGraphicFramePr>
+              <a:graphicFrameLocks xmlns:a="http://schemas.openxmlformats.org/drawingml/2006/main" noChangeAspect="1"/>
+            </wp:cNvGraphicFramePr>
+            <a:graphic xmlns:a="http://schemas.openxmlformats.org/drawingml/2006/main">
+              <a:graphicData uri="http://schemas.openxmlformats.org/drawingml/2006/picture">
+                <pic:pic xmlns:pic="http://schemas.openxmlformats.org/drawingml/2006/picture">
+                  <pic:nvPicPr>
+                    <pic:cNvPr id="0" name=""/>
+                    <pic:cNvPicPr/>
+                  </pic:nvPicPr>
+                  <pic:blipFill>
+                    <a:blip r:embed="rId16"/>
+                    <a:stretch>
+                      <a:fillRect/>
+                    </a:stretch>
+                  </pic:blipFill>
+                  <pic:spPr>
+                    <a:xfrm>
+                      <a:off x="0" y="0"/>
+                      <a:ext cx="5733415" cy="3376351"/>
+                    </a:xfrm>
+                    <a:prstGeom prst="rect">
+                      <a:avLst/>
+                    </a:prstGeom>
+                  </pic:spPr>
+                </pic:pic>
+              </a:graphicData>
+            </a:graphic>
+          </wp:inline>
+        </w:drawing>
+      </w:r>
+    </w:p>
+    <w:p>
+      <w:pPr>
+        <w:jc w:val="center"/>
+        <w:rPr>
+          <w:rFonts w:ascii="Times New Roman" w:eastAsia="Times New Roman" w:hAnsi="Times New Roman" w:cs="Times New Roman"/>
+          <w:sz w:val="28"/>
+          <w:szCs w:val="28"/>
+          <w:lang w:val="uk-UA"/>
+        </w:rPr>
+      </w:pPr>
+      <w:r>
+        <w:rPr>
+          <w:rFonts w:ascii="Times New Roman" w:eastAsia="Times New Roman" w:hAnsi="Times New Roman" w:cs="Times New Roman"/>
+          <w:sz w:val="28"/>
+          <w:szCs w:val="28"/>
+          <w:lang w:val="uk-UA"/>
+        </w:rPr>
         <w:t xml:space="preserve">Рис. </w:t>
       </w:r>
       <w:r>
@@ -2263,7 +2337,7 @@
           <w:szCs w:val="28"/>
           <w:lang w:val="uk-UA"/>
         </w:rPr>
-        <w:t>7</w:t>
+        <w:t>8</w:t>
       </w:r>
       <w:r>
         <w:rPr>
@@ -2281,7 +2355,7 @@
           <w:szCs w:val="28"/>
           <w:lang w:val="uk-UA"/>
         </w:rPr>
-        <w:t xml:space="preserve">Відповідь на </w:t>
+        <w:t xml:space="preserve">Отримання  завдання по </w:t>
       </w:r>
       <w:r>
         <w:rPr>
@@ -2290,26 +2364,271 @@
           <w:szCs w:val="28"/>
           <w:lang w:val="en-US"/>
         </w:rPr>
-        <w:t>GET</w:t>
-      </w:r>
-      <w:r>
-        <w:rPr>
-          <w:rFonts w:ascii="Times New Roman" w:eastAsia="Times New Roman" w:hAnsi="Times New Roman" w:cs="Times New Roman"/>
-          <w:sz w:val="28"/>
-          <w:szCs w:val="28"/>
-          <w:lang w:val="ru-RU"/>
-        </w:rPr>
-        <w:t>-</w:t>
-      </w:r>
-      <w:r>
+        <w:t>id</w:t>
+      </w:r>
+    </w:p>
+    <w:p>
+      <w:pPr>
+        <w:jc w:val="center"/>
         <w:rPr>
           <w:rFonts w:ascii="Times New Roman" w:eastAsia="Times New Roman" w:hAnsi="Times New Roman" w:cs="Times New Roman"/>
           <w:sz w:val="28"/>
           <w:szCs w:val="28"/>
           <w:lang w:val="uk-UA"/>
         </w:rPr>
-        <w:t>запит</w:t>
-      </w:r>
+      </w:pPr>
+    </w:p>
+    <w:p>
+      <w:pPr>
+        <w:jc w:val="center"/>
+        <w:rPr>
+          <w:rFonts w:ascii="Times New Roman" w:eastAsia="Times New Roman" w:hAnsi="Times New Roman" w:cs="Times New Roman"/>
+          <w:sz w:val="28"/>
+          <w:szCs w:val="28"/>
+          <w:lang w:val="uk-UA"/>
+        </w:rPr>
+      </w:pPr>
+      <w:r>
+        <w:rPr>
+          <w:noProof/>
+          <w:lang w:val="uk-UA" w:eastAsia="uk-UA"/>
+        </w:rPr>
+        <w:lastRenderedPageBreak/>
+        <w:drawing>
+          <wp:inline distT="0" distB="0" distL="0" distR="0" wp14:anchorId="390AB98D" wp14:editId="6B7D37DA">
+            <wp:extent cx="5733415" cy="2434675"/>
+            <wp:effectExtent l="0" t="0" r="635" b="3810"/>
+            <wp:docPr id="11" name="Рисунок 11"/>
+            <wp:cNvGraphicFramePr>
+              <a:graphicFrameLocks xmlns:a="http://schemas.openxmlformats.org/drawingml/2006/main" noChangeAspect="1"/>
+            </wp:cNvGraphicFramePr>
+            <a:graphic xmlns:a="http://schemas.openxmlformats.org/drawingml/2006/main">
+              <a:graphicData uri="http://schemas.openxmlformats.org/drawingml/2006/picture">
+                <pic:pic xmlns:pic="http://schemas.openxmlformats.org/drawingml/2006/picture">
+                  <pic:nvPicPr>
+                    <pic:cNvPr id="0" name=""/>
+                    <pic:cNvPicPr/>
+                  </pic:nvPicPr>
+                  <pic:blipFill>
+                    <a:blip r:embed="rId17"/>
+                    <a:stretch>
+                      <a:fillRect/>
+                    </a:stretch>
+                  </pic:blipFill>
+                  <pic:spPr>
+                    <a:xfrm>
+                      <a:off x="0" y="0"/>
+                      <a:ext cx="5733415" cy="2434675"/>
+                    </a:xfrm>
+                    <a:prstGeom prst="rect">
+                      <a:avLst/>
+                    </a:prstGeom>
+                  </pic:spPr>
+                </pic:pic>
+              </a:graphicData>
+            </a:graphic>
+          </wp:inline>
+        </w:drawing>
+      </w:r>
+    </w:p>
+    <w:p>
+      <w:pPr>
+        <w:jc w:val="center"/>
+        <w:rPr>
+          <w:rFonts w:ascii="Times New Roman" w:eastAsia="Times New Roman" w:hAnsi="Times New Roman" w:cs="Times New Roman"/>
+          <w:sz w:val="28"/>
+          <w:szCs w:val="28"/>
+          <w:lang w:val="uk-UA"/>
+        </w:rPr>
+      </w:pPr>
+      <w:r>
+        <w:rPr>
+          <w:rFonts w:ascii="Times New Roman" w:eastAsia="Times New Roman" w:hAnsi="Times New Roman" w:cs="Times New Roman"/>
+          <w:sz w:val="28"/>
+          <w:szCs w:val="28"/>
+          <w:lang w:val="uk-UA"/>
+        </w:rPr>
+        <w:t xml:space="preserve">Рис. </w:t>
+      </w:r>
+      <w:r>
+        <w:rPr>
+          <w:rFonts w:ascii="Times New Roman" w:eastAsia="Times New Roman" w:hAnsi="Times New Roman" w:cs="Times New Roman"/>
+          <w:sz w:val="28"/>
+          <w:szCs w:val="28"/>
+          <w:lang w:val="uk-UA"/>
+        </w:rPr>
+        <w:t>9</w:t>
+      </w:r>
+      <w:r>
+        <w:rPr>
+          <w:rFonts w:ascii="Times New Roman" w:eastAsia="Times New Roman" w:hAnsi="Times New Roman" w:cs="Times New Roman"/>
+          <w:sz w:val="28"/>
+          <w:szCs w:val="28"/>
+          <w:lang w:val="uk-UA"/>
+        </w:rPr>
+        <w:t xml:space="preserve"> </w:t>
+      </w:r>
+      <w:r>
+        <w:rPr>
+          <w:rFonts w:ascii="Times New Roman" w:eastAsia="Times New Roman" w:hAnsi="Times New Roman" w:cs="Times New Roman"/>
+          <w:sz w:val="28"/>
+          <w:szCs w:val="28"/>
+          <w:lang w:val="uk-UA"/>
+        </w:rPr>
+        <w:t>Завершення</w:t>
+      </w:r>
+      <w:r>
+        <w:rPr>
+          <w:rFonts w:ascii="Times New Roman" w:eastAsia="Times New Roman" w:hAnsi="Times New Roman" w:cs="Times New Roman"/>
+          <w:sz w:val="28"/>
+          <w:szCs w:val="28"/>
+          <w:lang w:val="uk-UA"/>
+        </w:rPr>
+        <w:t xml:space="preserve">  завдання по </w:t>
+      </w:r>
+      <w:r>
+        <w:rPr>
+          <w:rFonts w:ascii="Times New Roman" w:eastAsia="Times New Roman" w:hAnsi="Times New Roman" w:cs="Times New Roman"/>
+          <w:sz w:val="28"/>
+          <w:szCs w:val="28"/>
+          <w:lang w:val="en-US"/>
+        </w:rPr>
+        <w:t>id</w:t>
+      </w:r>
+    </w:p>
+    <w:p>
+      <w:pPr>
+        <w:jc w:val="center"/>
+        <w:rPr>
+          <w:rFonts w:ascii="Times New Roman" w:eastAsia="Times New Roman" w:hAnsi="Times New Roman" w:cs="Times New Roman"/>
+          <w:sz w:val="28"/>
+          <w:szCs w:val="28"/>
+          <w:lang w:val="uk-UA"/>
+        </w:rPr>
+      </w:pPr>
+      <w:r>
+        <w:rPr>
+          <w:noProof/>
+          <w:lang w:val="uk-UA" w:eastAsia="uk-UA"/>
+        </w:rPr>
+        <w:drawing>
+          <wp:inline distT="0" distB="0" distL="0" distR="0" wp14:anchorId="5A6C5D5C" wp14:editId="4DD8F3CD">
+            <wp:extent cx="5733415" cy="2108135"/>
+            <wp:effectExtent l="0" t="0" r="635" b="6985"/>
+            <wp:docPr id="18" name="Рисунок 18"/>
+            <wp:cNvGraphicFramePr>
+              <a:graphicFrameLocks xmlns:a="http://schemas.openxmlformats.org/drawingml/2006/main" noChangeAspect="1"/>
+            </wp:cNvGraphicFramePr>
+            <a:graphic xmlns:a="http://schemas.openxmlformats.org/drawingml/2006/main">
+              <a:graphicData uri="http://schemas.openxmlformats.org/drawingml/2006/picture">
+                <pic:pic xmlns:pic="http://schemas.openxmlformats.org/drawingml/2006/picture">
+                  <pic:nvPicPr>
+                    <pic:cNvPr id="0" name=""/>
+                    <pic:cNvPicPr/>
+                  </pic:nvPicPr>
+                  <pic:blipFill>
+                    <a:blip r:embed="rId18"/>
+                    <a:stretch>
+                      <a:fillRect/>
+                    </a:stretch>
+                  </pic:blipFill>
+                  <pic:spPr>
+                    <a:xfrm>
+                      <a:off x="0" y="0"/>
+                      <a:ext cx="5733415" cy="2108135"/>
+                    </a:xfrm>
+                    <a:prstGeom prst="rect">
+                      <a:avLst/>
+                    </a:prstGeom>
+                  </pic:spPr>
+                </pic:pic>
+              </a:graphicData>
+            </a:graphic>
+          </wp:inline>
+        </w:drawing>
+      </w:r>
+      <w:bookmarkStart w:id="0" w:name="_GoBack"/>
+      <w:bookmarkEnd w:id="0"/>
+    </w:p>
+    <w:p>
+      <w:pPr>
+        <w:jc w:val="center"/>
+        <w:rPr>
+          <w:rFonts w:ascii="Times New Roman" w:eastAsia="Times New Roman" w:hAnsi="Times New Roman" w:cs="Times New Roman"/>
+          <w:sz w:val="28"/>
+          <w:szCs w:val="28"/>
+          <w:lang w:val="uk-UA"/>
+        </w:rPr>
+      </w:pPr>
+      <w:r>
+        <w:rPr>
+          <w:rFonts w:ascii="Times New Roman" w:eastAsia="Times New Roman" w:hAnsi="Times New Roman" w:cs="Times New Roman"/>
+          <w:sz w:val="28"/>
+          <w:szCs w:val="28"/>
+          <w:lang w:val="uk-UA"/>
+        </w:rPr>
+        <w:t xml:space="preserve">Рис. </w:t>
+      </w:r>
+      <w:r>
+        <w:rPr>
+          <w:rFonts w:ascii="Times New Roman" w:eastAsia="Times New Roman" w:hAnsi="Times New Roman" w:cs="Times New Roman"/>
+          <w:sz w:val="28"/>
+          <w:szCs w:val="28"/>
+          <w:lang w:val="uk-UA"/>
+        </w:rPr>
+        <w:t>10 Видалення</w:t>
+      </w:r>
+      <w:r>
+        <w:rPr>
+          <w:rFonts w:ascii="Times New Roman" w:eastAsia="Times New Roman" w:hAnsi="Times New Roman" w:cs="Times New Roman"/>
+          <w:sz w:val="28"/>
+          <w:szCs w:val="28"/>
+          <w:lang w:val="uk-UA"/>
+        </w:rPr>
+        <w:t xml:space="preserve">  завдання по </w:t>
+      </w:r>
+      <w:r>
+        <w:rPr>
+          <w:rFonts w:ascii="Times New Roman" w:eastAsia="Times New Roman" w:hAnsi="Times New Roman" w:cs="Times New Roman"/>
+          <w:sz w:val="28"/>
+          <w:szCs w:val="28"/>
+          <w:lang w:val="en-US"/>
+        </w:rPr>
+        <w:t>id</w:t>
+      </w:r>
+    </w:p>
+    <w:p>
+      <w:pPr>
+        <w:jc w:val="center"/>
+        <w:rPr>
+          <w:rFonts w:ascii="Times New Roman" w:eastAsia="Times New Roman" w:hAnsi="Times New Roman" w:cs="Times New Roman"/>
+          <w:sz w:val="28"/>
+          <w:szCs w:val="28"/>
+          <w:lang w:val="uk-UA"/>
+        </w:rPr>
+      </w:pPr>
+    </w:p>
+    <w:p>
+      <w:pPr>
+        <w:jc w:val="center"/>
+        <w:rPr>
+          <w:rFonts w:ascii="Times New Roman" w:eastAsia="Times New Roman" w:hAnsi="Times New Roman" w:cs="Times New Roman"/>
+          <w:sz w:val="28"/>
+          <w:szCs w:val="28"/>
+          <w:lang w:val="uk-UA"/>
+        </w:rPr>
+      </w:pPr>
+    </w:p>
+    <w:p>
+      <w:pPr>
+        <w:jc w:val="center"/>
+        <w:rPr>
+          <w:rFonts w:ascii="Times New Roman" w:eastAsia="Times New Roman" w:hAnsi="Times New Roman" w:cs="Times New Roman"/>
+          <w:sz w:val="28"/>
+          <w:szCs w:val="28"/>
+          <w:lang w:val="uk-UA"/>
+        </w:rPr>
+      </w:pPr>
     </w:p>
     <w:p>
       <w:pPr>
@@ -2342,7 +2661,7 @@
           <w:rFonts w:ascii="Times New Roman" w:eastAsia="Times New Roman" w:hAnsi="Times New Roman" w:cs="Times New Roman"/>
           <w:sz w:val="32"/>
           <w:szCs w:val="28"/>
-          <w:lang w:val="en-US"/>
+          <w:lang w:val="uk-UA"/>
         </w:rPr>
       </w:pPr>
       <w:r>
@@ -2401,8 +2720,6 @@
                 <w:lang w:val="uk-UA" w:eastAsia="uk-UA"/>
               </w:rPr>
             </w:pPr>
-            <w:bookmarkStart w:id="0" w:name="_GoBack"/>
-            <w:bookmarkEnd w:id="0"/>
             <w:r>
               <w:rPr>
                 <w:rFonts w:ascii="Courier New" w:eastAsia="Times New Roman" w:hAnsi="Courier New" w:cs="Courier New"/>
@@ -13234,7 +13551,7 @@
                     <pic:cNvPicPr/>
                   </pic:nvPicPr>
                   <pic:blipFill rotWithShape="1">
-                    <a:blip r:embed="rId16"/>
+                    <a:blip r:embed="rId19"/>
                     <a:srcRect l="1332" t="35799" r="75207" b="16254"/>
                     <a:stretch/>
                   </pic:blipFill>
@@ -13367,7 +13684,7 @@
                     <pic:cNvPicPr/>
                   </pic:nvPicPr>
                   <pic:blipFill rotWithShape="1">
-                    <a:blip r:embed="rId17"/>
+                    <a:blip r:embed="rId20"/>
                     <a:srcRect l="1664" t="41420" r="69717" b="16552"/>
                     <a:stretch/>
                   </pic:blipFill>
@@ -13518,7 +13835,7 @@
                     <pic:cNvPicPr/>
                   </pic:nvPicPr>
                   <pic:blipFill rotWithShape="1">
-                    <a:blip r:embed="rId18"/>
+                    <a:blip r:embed="rId21"/>
                     <a:srcRect l="1676" t="52663" r="74718" b="17100"/>
                     <a:stretch/>
                   </pic:blipFill>
@@ -13692,7 +14009,7 @@
                     <pic:cNvPicPr/>
                   </pic:nvPicPr>
                   <pic:blipFill rotWithShape="1">
-                    <a:blip r:embed="rId19"/>
+                    <a:blip r:embed="rId22"/>
                     <a:srcRect l="1664" t="16863" r="46423" b="15656"/>
                     <a:stretch/>
                   </pic:blipFill>
@@ -13797,7 +14114,7 @@
                     <pic:cNvPicPr/>
                   </pic:nvPicPr>
                   <pic:blipFill rotWithShape="1">
-                    <a:blip r:embed="rId20"/>
+                    <a:blip r:embed="rId23"/>
                     <a:srcRect l="1664" t="29881" r="48586" b="15069"/>
                     <a:stretch/>
                   </pic:blipFill>
@@ -14891,7 +15208,49 @@
           <w:szCs w:val="28"/>
           <w:lang w:val="ru-RU"/>
         </w:rPr>
-        <w:t xml:space="preserve">За допомогою засобів </w:t>
+        <w:t>За</w:t>
+      </w:r>
+      <w:r>
+        <w:rPr>
+          <w:color w:val="000000"/>
+          <w:sz w:val="28"/>
+          <w:szCs w:val="28"/>
+        </w:rPr>
+        <w:t xml:space="preserve"> </w:t>
+      </w:r>
+      <w:r>
+        <w:rPr>
+          <w:color w:val="000000"/>
+          <w:sz w:val="28"/>
+          <w:szCs w:val="28"/>
+          <w:lang w:val="ru-RU"/>
+        </w:rPr>
+        <w:t>допомогою</w:t>
+      </w:r>
+      <w:r>
+        <w:rPr>
+          <w:color w:val="000000"/>
+          <w:sz w:val="28"/>
+          <w:szCs w:val="28"/>
+        </w:rPr>
+        <w:t xml:space="preserve"> </w:t>
+      </w:r>
+      <w:r>
+        <w:rPr>
+          <w:color w:val="000000"/>
+          <w:sz w:val="28"/>
+          <w:szCs w:val="28"/>
+          <w:lang w:val="ru-RU"/>
+        </w:rPr>
+        <w:t>засобів</w:t>
+      </w:r>
+      <w:r>
+        <w:rPr>
+          <w:color w:val="000000"/>
+          <w:sz w:val="28"/>
+          <w:szCs w:val="28"/>
+        </w:rPr>
+        <w:t xml:space="preserve"> </w:t>
       </w:r>
       <w:proofErr w:type="gramStart"/>
       <w:r>
@@ -14909,9 +15268,34 @@
           <w:color w:val="000000"/>
           <w:sz w:val="28"/>
           <w:szCs w:val="28"/>
+        </w:rPr>
+        <w:t xml:space="preserve"> </w:t>
+      </w:r>
+      <w:r>
+        <w:rPr>
+          <w:color w:val="000000"/>
+          <w:sz w:val="28"/>
+          <w:szCs w:val="28"/>
           <w:lang w:val="ru-RU"/>
         </w:rPr>
-        <w:t xml:space="preserve"> аналізу pep8 та pyflakes забезпеч</w:t>
+        <w:t>аналізу</w:t>
+      </w:r>
+      <w:r>
+        <w:rPr>
+          <w:color w:val="000000"/>
+          <w:sz w:val="28"/>
+          <w:szCs w:val="28"/>
+        </w:rPr>
+        <w:t xml:space="preserve"> pep8 </w:t>
+      </w:r>
+      <w:r>
+        <w:rPr>
+          <w:color w:val="000000"/>
+          <w:sz w:val="28"/>
+          <w:szCs w:val="28"/>
+          <w:lang w:val="ru-RU"/>
+        </w:rPr>
+        <w:t>та pyflakes забезпеч</w:t>
       </w:r>
       <w:r>
         <w:rPr>
@@ -16886,7 +17270,7 @@
 </file>
 
 <file path=customXml/itemProps1.xml><?xml version="1.0" encoding="utf-8"?>
-<ds:datastoreItem xmlns:ds="http://schemas.openxmlformats.org/officeDocument/2006/customXml" ds:itemID="{E4934AB1-6D5F-4232-9B9C-46D6C9F81288}">
+<ds:datastoreItem xmlns:ds="http://schemas.openxmlformats.org/officeDocument/2006/customXml" ds:itemID="{27759D72-7AB6-4354-827B-6BC3C628320E}">
   <ds:schemaRefs>
     <ds:schemaRef ds:uri="http://schemas.openxmlformats.org/officeDocument/2006/bibliography"/>
   </ds:schemaRefs>

--- a/doc/ОРПЗ_Атаманюк_Кравчук_Мироненко_КП.docx
+++ b/doc/ОРПЗ_Атаманюк_Кравчук_Мироненко_КП.docx
@@ -1571,25 +1571,38 @@
     </w:p>
     <w:p>
       <w:pPr>
+        <w:pStyle w:val="ac"/>
         <w:jc w:val="center"/>
         <w:rPr>
           <w:rFonts w:ascii="Times New Roman" w:eastAsia="Times New Roman" w:hAnsi="Times New Roman" w:cs="Times New Roman"/>
           <w:b/>
-          <w:color w:val="FF0000"/>
-          <w:sz w:val="36"/>
+          <w:sz w:val="40"/>
           <w:szCs w:val="36"/>
           <w:lang w:val="uk-UA"/>
         </w:rPr>
       </w:pPr>
+    </w:p>
+    <w:p>
+      <w:pPr>
+        <w:pStyle w:val="ac"/>
+        <w:jc w:val="center"/>
+        <w:rPr>
+          <w:rFonts w:ascii="Times New Roman" w:eastAsia="Times New Roman" w:hAnsi="Times New Roman" w:cs="Times New Roman"/>
+          <w:b/>
+          <w:sz w:val="40"/>
+          <w:szCs w:val="36"/>
+          <w:lang w:val="uk-UA"/>
+        </w:rPr>
+      </w:pPr>
       <w:r>
         <w:rPr>
           <w:noProof/>
           <w:lang w:val="uk-UA" w:eastAsia="uk-UA"/>
         </w:rPr>
         <w:drawing>
-          <wp:inline distT="0" distB="0" distL="0" distR="0" wp14:anchorId="68140AFE" wp14:editId="63F68F08">
-            <wp:extent cx="4015740" cy="2162175"/>
-            <wp:effectExtent l="0" t="0" r="3810" b="9525"/>
+          <wp:inline distT="0" distB="0" distL="0" distR="0" wp14:anchorId="15C4CA62" wp14:editId="3994DDF4">
+            <wp:extent cx="2000529" cy="1495634"/>
+            <wp:effectExtent l="0" t="0" r="0" b="9525"/>
             <wp:docPr id="1" name="Рисунок 1"/>
             <wp:cNvGraphicFramePr>
               <a:graphicFrameLocks xmlns:a="http://schemas.openxmlformats.org/drawingml/2006/main" noChangeAspect="1"/>
@@ -1598,7 +1611,7 @@
               <a:graphicData uri="http://schemas.openxmlformats.org/drawingml/2006/picture">
                 <pic:pic xmlns:pic="http://schemas.openxmlformats.org/drawingml/2006/picture">
                   <pic:nvPicPr>
-                    <pic:cNvPr id="1" name=""/>
+                    <pic:cNvPr id="0" name=""/>
                     <pic:cNvPicPr/>
                   </pic:nvPicPr>
                   <pic:blipFill>
@@ -1610,7 +1623,7 @@
                   <pic:spPr>
                     <a:xfrm>
                       <a:off x="0" y="0"/>
-                      <a:ext cx="4016308" cy="2162481"/>
+                      <a:ext cx="2000529" cy="1495634"/>
                     </a:xfrm>
                     <a:prstGeom prst="rect">
                       <a:avLst/>
@@ -1659,10 +1672,10 @@
           <w:lang w:val="uk-UA" w:eastAsia="uk-UA"/>
         </w:rPr>
         <w:drawing>
-          <wp:inline distT="0" distB="0" distL="0" distR="0" wp14:anchorId="04DA212B" wp14:editId="3F371A61">
-            <wp:extent cx="4035379" cy="2517140"/>
-            <wp:effectExtent l="0" t="0" r="3810" b="0"/>
-            <wp:docPr id="2" name="Рисунок 2"/>
+          <wp:inline distT="0" distB="0" distL="0" distR="0" wp14:anchorId="24FE2087" wp14:editId="4432ADEA">
+            <wp:extent cx="3753374" cy="2381583"/>
+            <wp:effectExtent l="0" t="0" r="0" b="0"/>
+            <wp:docPr id="8" name="Рисунок 8"/>
             <wp:cNvGraphicFramePr>
               <a:graphicFrameLocks xmlns:a="http://schemas.openxmlformats.org/drawingml/2006/main" noChangeAspect="1"/>
             </wp:cNvGraphicFramePr>
@@ -1670,7 +1683,7 @@
               <a:graphicData uri="http://schemas.openxmlformats.org/drawingml/2006/picture">
                 <pic:pic xmlns:pic="http://schemas.openxmlformats.org/drawingml/2006/picture">
                   <pic:nvPicPr>
-                    <pic:cNvPr id="1" name=""/>
+                    <pic:cNvPr id="0" name=""/>
                     <pic:cNvPicPr/>
                   </pic:nvPicPr>
                   <pic:blipFill>
@@ -1682,7 +1695,7 @@
                   <pic:spPr>
                     <a:xfrm>
                       <a:off x="0" y="0"/>
-                      <a:ext cx="4061747" cy="2533587"/>
+                      <a:ext cx="3753374" cy="2381583"/>
                     </a:xfrm>
                     <a:prstGeom prst="rect">
                       <a:avLst/>
@@ -1758,10 +1771,10 @@
           <w:lang w:val="uk-UA" w:eastAsia="uk-UA"/>
         </w:rPr>
         <w:drawing>
-          <wp:inline distT="0" distB="0" distL="0" distR="0" wp14:anchorId="3FFBD813" wp14:editId="3B9D2CC4">
-            <wp:extent cx="4071620" cy="2979410"/>
-            <wp:effectExtent l="0" t="0" r="5080" b="0"/>
-            <wp:docPr id="3" name="Рисунок 3"/>
+          <wp:inline distT="0" distB="0" distL="0" distR="0" wp14:anchorId="7638F018" wp14:editId="50A38EF7">
+            <wp:extent cx="4277322" cy="3324689"/>
+            <wp:effectExtent l="0" t="0" r="9525" b="9525"/>
+            <wp:docPr id="19" name="Рисунок 19"/>
             <wp:cNvGraphicFramePr>
               <a:graphicFrameLocks xmlns:a="http://schemas.openxmlformats.org/drawingml/2006/main" noChangeAspect="1"/>
             </wp:cNvGraphicFramePr>
@@ -1769,7 +1782,7 @@
               <a:graphicData uri="http://schemas.openxmlformats.org/drawingml/2006/picture">
                 <pic:pic xmlns:pic="http://schemas.openxmlformats.org/drawingml/2006/picture">
                   <pic:nvPicPr>
-                    <pic:cNvPr id="1" name=""/>
+                    <pic:cNvPr id="0" name=""/>
                     <pic:cNvPicPr/>
                   </pic:nvPicPr>
                   <pic:blipFill>
@@ -1781,7 +1794,7 @@
                   <pic:spPr>
                     <a:xfrm>
                       <a:off x="0" y="0"/>
-                      <a:ext cx="4119004" cy="3014083"/>
+                      <a:ext cx="4277322" cy="3324689"/>
                     </a:xfrm>
                     <a:prstGeom prst="rect">
                       <a:avLst/>
@@ -1858,10 +1871,10 @@
         </w:rPr>
         <w:lastRenderedPageBreak/>
         <w:drawing>
-          <wp:inline distT="0" distB="0" distL="0" distR="0" wp14:anchorId="17CB2935" wp14:editId="67F88D19">
-            <wp:extent cx="4191000" cy="2365375"/>
-            <wp:effectExtent l="0" t="0" r="0" b="0"/>
-            <wp:docPr id="5" name="Рисунок 5"/>
+          <wp:inline distT="0" distB="0" distL="0" distR="0" wp14:anchorId="2C6A1DF9" wp14:editId="458CBBB5">
+            <wp:extent cx="2600688" cy="2305372"/>
+            <wp:effectExtent l="0" t="0" r="9525" b="0"/>
+            <wp:docPr id="20" name="Рисунок 20"/>
             <wp:cNvGraphicFramePr>
               <a:graphicFrameLocks xmlns:a="http://schemas.openxmlformats.org/drawingml/2006/main" noChangeAspect="1"/>
             </wp:cNvGraphicFramePr>
@@ -1869,7 +1882,7 @@
               <a:graphicData uri="http://schemas.openxmlformats.org/drawingml/2006/picture">
                 <pic:pic xmlns:pic="http://schemas.openxmlformats.org/drawingml/2006/picture">
                   <pic:nvPicPr>
-                    <pic:cNvPr id="1" name=""/>
+                    <pic:cNvPr id="0" name=""/>
                     <pic:cNvPicPr/>
                   </pic:nvPicPr>
                   <pic:blipFill>
@@ -1881,7 +1894,7 @@
                   <pic:spPr>
                     <a:xfrm>
                       <a:off x="0" y="0"/>
-                      <a:ext cx="4228896" cy="2386763"/>
+                      <a:ext cx="2600688" cy="2305372"/>
                     </a:xfrm>
                     <a:prstGeom prst="rect">
                       <a:avLst/>
@@ -1893,6 +1906,8 @@
           </wp:inline>
         </w:drawing>
       </w:r>
+      <w:bookmarkStart w:id="0" w:name="_GoBack"/>
+      <w:bookmarkEnd w:id="0"/>
     </w:p>
     <w:p>
       <w:pPr>
@@ -1957,10 +1972,10 @@
           <w:lang w:val="uk-UA" w:eastAsia="uk-UA"/>
         </w:rPr>
         <w:drawing>
-          <wp:inline distT="0" distB="0" distL="0" distR="0" wp14:anchorId="4549F6C9" wp14:editId="418D5CC7">
-            <wp:extent cx="4255135" cy="1554480"/>
-            <wp:effectExtent l="0" t="0" r="0" b="7620"/>
-            <wp:docPr id="6" name="Рисунок 6"/>
+          <wp:inline distT="0" distB="0" distL="0" distR="0" wp14:anchorId="33519AE2" wp14:editId="58318A14">
+            <wp:extent cx="5258534" cy="3134163"/>
+            <wp:effectExtent l="0" t="0" r="0" b="9525"/>
+            <wp:docPr id="7" name="Рисунок 7"/>
             <wp:cNvGraphicFramePr>
               <a:graphicFrameLocks xmlns:a="http://schemas.openxmlformats.org/drawingml/2006/main" noChangeAspect="1"/>
             </wp:cNvGraphicFramePr>
@@ -1968,7 +1983,7 @@
               <a:graphicData uri="http://schemas.openxmlformats.org/drawingml/2006/picture">
                 <pic:pic xmlns:pic="http://schemas.openxmlformats.org/drawingml/2006/picture">
                   <pic:nvPicPr>
-                    <pic:cNvPr id="1" name=""/>
+                    <pic:cNvPr id="0" name=""/>
                     <pic:cNvPicPr/>
                   </pic:nvPicPr>
                   <pic:blipFill>
@@ -1980,7 +1995,7 @@
                   <pic:spPr>
                     <a:xfrm>
                       <a:off x="0" y="0"/>
-                      <a:ext cx="4255135" cy="1554480"/>
+                      <a:ext cx="5258534" cy="3134163"/>
                     </a:xfrm>
                     <a:prstGeom prst="rect">
                       <a:avLst/>
@@ -2064,6 +2079,7 @@
           <w:noProof/>
           <w:lang w:val="uk-UA" w:eastAsia="uk-UA"/>
         </w:rPr>
+        <w:lastRenderedPageBreak/>
         <w:drawing>
           <wp:inline distT="0" distB="0" distL="0" distR="0" wp14:anchorId="6B2247BA" wp14:editId="6D8F5567">
             <wp:extent cx="5733415" cy="4075996"/>
@@ -2163,7 +2179,6 @@
           <w:noProof/>
           <w:lang w:val="uk-UA" w:eastAsia="uk-UA"/>
         </w:rPr>
-        <w:lastRenderedPageBreak/>
         <w:drawing>
           <wp:inline distT="0" distB="0" distL="0" distR="0" wp14:anchorId="2F53B45B" wp14:editId="4A09B9FC">
             <wp:extent cx="5733415" cy="3223429"/>
@@ -2274,6 +2289,7 @@
           <w:noProof/>
           <w:lang w:val="uk-UA" w:eastAsia="uk-UA"/>
         </w:rPr>
+        <w:lastRenderedPageBreak/>
         <w:drawing>
           <wp:inline distT="0" distB="0" distL="0" distR="0" wp14:anchorId="6E159D45" wp14:editId="24D8CEBA">
             <wp:extent cx="5733415" cy="3376351"/>
@@ -2393,7 +2409,6 @@
           <w:noProof/>
           <w:lang w:val="uk-UA" w:eastAsia="uk-UA"/>
         </w:rPr>
-        <w:lastRenderedPageBreak/>
         <w:drawing>
           <wp:inline distT="0" distB="0" distL="0" distR="0" wp14:anchorId="390AB98D" wp14:editId="6B7D37DA">
             <wp:extent cx="5733415" cy="2434675"/>
@@ -2475,16 +2490,7 @@
           <w:szCs w:val="28"/>
           <w:lang w:val="uk-UA"/>
         </w:rPr>
-        <w:t>Завершення</w:t>
-      </w:r>
-      <w:r>
-        <w:rPr>
-          <w:rFonts w:ascii="Times New Roman" w:eastAsia="Times New Roman" w:hAnsi="Times New Roman" w:cs="Times New Roman"/>
-          <w:sz w:val="28"/>
-          <w:szCs w:val="28"/>
-          <w:lang w:val="uk-UA"/>
-        </w:rPr>
-        <w:t xml:space="preserve">  завдання по </w:t>
+        <w:t xml:space="preserve">Завершення  завдання по </w:t>
       </w:r>
       <w:r>
         <w:rPr>
@@ -2547,8 +2553,6 @@
           </wp:inline>
         </w:drawing>
       </w:r>
-      <w:bookmarkStart w:id="0" w:name="_GoBack"/>
-      <w:bookmarkEnd w:id="0"/>
     </w:p>
     <w:p>
       <w:pPr>
@@ -2576,16 +2580,7 @@
           <w:szCs w:val="28"/>
           <w:lang w:val="uk-UA"/>
         </w:rPr>
-        <w:t>10 Видалення</w:t>
-      </w:r>
-      <w:r>
-        <w:rPr>
-          <w:rFonts w:ascii="Times New Roman" w:eastAsia="Times New Roman" w:hAnsi="Times New Roman" w:cs="Times New Roman"/>
-          <w:sz w:val="28"/>
-          <w:szCs w:val="28"/>
-          <w:lang w:val="uk-UA"/>
-        </w:rPr>
-        <w:t xml:space="preserve">  завдання по </w:t>
+        <w:t xml:space="preserve">10 Видалення  завдання по </w:t>
       </w:r>
       <w:r>
         <w:rPr>
@@ -15286,7 +15281,23 @@
           <w:sz w:val="28"/>
           <w:szCs w:val="28"/>
         </w:rPr>
-        <w:t xml:space="preserve"> pep8 </w:t>
+        <w:t xml:space="preserve"> </w:t>
+      </w:r>
+      <w:r>
+        <w:rPr>
+          <w:color w:val="000000"/>
+          <w:sz w:val="28"/>
+          <w:szCs w:val="28"/>
+        </w:rPr>
+        <w:t>pep</w:t>
+      </w:r>
+      <w:r>
+        <w:rPr>
+          <w:color w:val="000000"/>
+          <w:sz w:val="28"/>
+          <w:szCs w:val="28"/>
+        </w:rPr>
+        <w:t xml:space="preserve">8 </w:t>
       </w:r>
       <w:r>
         <w:rPr>
@@ -17270,7 +17281,7 @@
 </file>
 
 <file path=customXml/itemProps1.xml><?xml version="1.0" encoding="utf-8"?>
-<ds:datastoreItem xmlns:ds="http://schemas.openxmlformats.org/officeDocument/2006/customXml" ds:itemID="{27759D72-7AB6-4354-827B-6BC3C628320E}">
+<ds:datastoreItem xmlns:ds="http://schemas.openxmlformats.org/officeDocument/2006/customXml" ds:itemID="{9320AC4A-D283-40BE-9A37-526580F9CEEE}">
   <ds:schemaRefs>
     <ds:schemaRef ds:uri="http://schemas.openxmlformats.org/officeDocument/2006/bibliography"/>
   </ds:schemaRefs>
